--- a/Day- 06, Answers/Day- 06,Answers.docx
+++ b/Day- 06, Answers/Day- 06,Answers.docx
@@ -21,7 +21,17 @@
           <w:szCs w:val="32"/>
           <w:u w:val="single"/>
         </w:rPr>
-        <w:t>Placement Series, Day-04</w:t>
+        <w:t>Placement Series, Day-0</w:t>
+      </w:r>
+      <w:r>
+        <w:rPr>
+          <w:b/>
+          <w:bCs/>
+          <w:sz w:val="32"/>
+          <w:szCs w:val="32"/>
+          <w:u w:val="single"/>
+        </w:rPr>
+        <w:t>6</w:t>
       </w:r>
     </w:p>
     <w:p>
@@ -153,7 +163,11 @@
     </w:p>
     <w:p>
       <w:pPr>
-        <w:ind w:left="360"/>
+        <w:pStyle w:val="ListParagraph"/>
+        <w:numPr>
+          <w:ilvl w:val="0"/>
+          <w:numId w:val="1"/>
+        </w:numPr>
         <w:rPr>
           <w:sz w:val="28"/>
           <w:szCs w:val="28"/>
@@ -1976,7 +1990,6 @@
           <w:lang w:eastAsia="en-IN"/>
           <w14:ligatures w14:val="none"/>
         </w:rPr>
-        <w:lastRenderedPageBreak/>
         <w:t xml:space="preserve">        </w:t>
       </w:r>
       <w:r>
@@ -2076,6 +2089,7 @@
           <w:lang w:eastAsia="en-IN"/>
           <w14:ligatures w14:val="none"/>
         </w:rPr>
+        <w:lastRenderedPageBreak/>
         <w:t>    }</w:t>
       </w:r>
     </w:p>
